--- a/hw2/顺序图作业.docx
+++ b/hw2/顺序图作业.docx
@@ -1665,9 +1665,9 @@
           <w:lang w:val="en-GB"/>
         </w:rPr>
         <w:drawing>
-          <wp:inline distT="0" distB="0" distL="0" distR="0" wp14:anchorId="69F830A3" wp14:editId="1ACFF070">
-            <wp:extent cx="3070192" cy="1617870"/>
-            <wp:effectExtent l="0" t="0" r="3810" b="8255"/>
+          <wp:inline distT="0" distB="0" distL="0" distR="0" wp14:anchorId="69F830A3" wp14:editId="120E0082">
+            <wp:extent cx="4177478" cy="2194619"/>
+            <wp:effectExtent l="0" t="0" r="0" b="0"/>
             <wp:docPr id="4" name="Picture 4"/>
             <wp:cNvGraphicFramePr>
               <a:graphicFrameLocks xmlns:a="http://schemas.openxmlformats.org/drawingml/2006/main" noChangeAspect="1"/>
@@ -1694,7 +1694,7 @@
                   <pic:spPr>
                     <a:xfrm>
                       <a:off x="0" y="0"/>
-                      <a:ext cx="3070192" cy="1617870"/>
+                      <a:ext cx="4210617" cy="2212028"/>
                     </a:xfrm>
                     <a:prstGeom prst="rect">
                       <a:avLst/>
@@ -1706,6 +1706,8 @@
           </wp:inline>
         </w:drawing>
       </w:r>
+      <w:bookmarkStart w:id="0" w:name="_GoBack"/>
+      <w:bookmarkEnd w:id="0"/>
     </w:p>
     <w:p>
       <w:pPr>
@@ -1899,9 +1901,6 @@
     <w:p>
       <w:pPr>
         <w:pStyle w:val="ChineseNormal"/>
-        <w:rPr>
-          <w:rFonts w:hint="eastAsia"/>
-        </w:rPr>
       </w:pPr>
       <w:r>
         <w:rPr>
@@ -1923,9 +1922,6 @@
           <w:ilvl w:val="0"/>
           <w:numId w:val="15"/>
         </w:numPr>
-        <w:rPr>
-          <w:rFonts w:hint="eastAsia"/>
-        </w:rPr>
       </w:pPr>
       <w:r>
         <w:rPr>
@@ -1968,9 +1964,6 @@
           <w:ilvl w:val="0"/>
           <w:numId w:val="15"/>
         </w:numPr>
-        <w:rPr>
-          <w:rFonts w:hint="eastAsia"/>
-        </w:rPr>
       </w:pPr>
       <w:r>
         <w:rPr>
@@ -1986,9 +1979,6 @@
           <w:ilvl w:val="0"/>
           <w:numId w:val="15"/>
         </w:numPr>
-        <w:rPr>
-          <w:rFonts w:hint="eastAsia"/>
-        </w:rPr>
       </w:pPr>
       <w:r>
         <w:rPr>
@@ -2000,9 +1990,6 @@
     <w:p>
       <w:pPr>
         <w:pStyle w:val="ChineseNormal"/>
-        <w:rPr>
-          <w:rFonts w:hint="eastAsia"/>
-        </w:rPr>
       </w:pPr>
     </w:p>
     <w:p>
@@ -2059,15 +2046,12 @@
           </wp:inline>
         </w:drawing>
       </w:r>
-      <w:bookmarkStart w:id="0" w:name="_GoBack"/>
-      <w:bookmarkEnd w:id="0"/>
     </w:p>
     <w:p>
       <w:pPr>
         <w:pStyle w:val="Caption"/>
         <w:jc w:val="center"/>
         <w:rPr>
-          <w:rFonts w:hint="eastAsia"/>
           <w:color w:val="000000" w:themeColor="text1"/>
         </w:rPr>
       </w:pPr>
@@ -2120,6 +2104,329 @@
           <w:color w:val="000000" w:themeColor="text1"/>
         </w:rPr>
         <w:t>顺序图－计算机连接打印服务器</w:t>
+      </w:r>
+    </w:p>
+    <w:p>
+      <w:pPr>
+        <w:keepNext/>
+        <w:jc w:val="center"/>
+      </w:pPr>
+      <w:r>
+        <w:rPr>
+          <w:noProof/>
+          <w:lang w:val="en-GB"/>
+        </w:rPr>
+        <w:drawing>
+          <wp:inline distT="0" distB="0" distL="0" distR="0" wp14:anchorId="50B2F76C" wp14:editId="11B80B28">
+            <wp:extent cx="3654907" cy="3282320"/>
+            <wp:effectExtent l="0" t="0" r="3175" b="0"/>
+            <wp:docPr id="3" name="Picture 3"/>
+            <wp:cNvGraphicFramePr>
+              <a:graphicFrameLocks xmlns:a="http://schemas.openxmlformats.org/drawingml/2006/main" noChangeAspect="1"/>
+            </wp:cNvGraphicFramePr>
+            <a:graphic xmlns:a="http://schemas.openxmlformats.org/drawingml/2006/main">
+              <a:graphicData uri="http://schemas.openxmlformats.org/drawingml/2006/picture">
+                <pic:pic xmlns:pic="http://schemas.openxmlformats.org/drawingml/2006/picture">
+                  <pic:nvPicPr>
+                    <pic:cNvPr id="3" name="顺序图-断开连接.eps"/>
+                    <pic:cNvPicPr/>
+                  </pic:nvPicPr>
+                  <pic:blipFill>
+                    <a:blip r:embed="rId8">
+                      <a:extLst>
+                        <a:ext uri="{28A0092B-C50C-407E-A947-70E740481C1C}">
+                          <a14:useLocalDpi xmlns:a14="http://schemas.microsoft.com/office/drawing/2010/main" val="0"/>
+                        </a:ext>
+                      </a:extLst>
+                    </a:blip>
+                    <a:stretch>
+                      <a:fillRect/>
+                    </a:stretch>
+                  </pic:blipFill>
+                  <pic:spPr>
+                    <a:xfrm>
+                      <a:off x="0" y="0"/>
+                      <a:ext cx="3711380" cy="3333036"/>
+                    </a:xfrm>
+                    <a:prstGeom prst="rect">
+                      <a:avLst/>
+                    </a:prstGeom>
+                  </pic:spPr>
+                </pic:pic>
+              </a:graphicData>
+            </a:graphic>
+          </wp:inline>
+        </w:drawing>
+      </w:r>
+    </w:p>
+    <w:p>
+      <w:pPr>
+        <w:pStyle w:val="Caption"/>
+        <w:jc w:val="center"/>
+      </w:pPr>
+      <w:r>
+        <w:t xml:space="preserve">Figure </w:t>
+      </w:r>
+      <w:r>
+        <w:fldChar w:fldCharType="begin"/>
+      </w:r>
+      <w:r>
+        <w:instrText xml:space="preserve"> SEQ Figure \* ARABIC </w:instrText>
+      </w:r>
+      <w:r>
+        <w:fldChar w:fldCharType="separate"/>
+      </w:r>
+      <w:r>
+        <w:rPr>
+          <w:noProof/>
+        </w:rPr>
+        <w:t>4</w:t>
+      </w:r>
+      <w:r>
+        <w:rPr>
+          <w:noProof/>
+        </w:rPr>
+        <w:fldChar w:fldCharType="end"/>
+      </w:r>
+      <w:r>
+        <w:t xml:space="preserve">: </w:t>
+      </w:r>
+      <w:r>
+        <w:rPr>
+          <w:rFonts w:hint="eastAsia"/>
+        </w:rPr>
+        <w:t>顺序图－断开打印服务器连接</w:t>
+      </w:r>
+    </w:p>
+    <w:p>
+      <w:pPr>
+        <w:keepNext/>
+        <w:jc w:val="center"/>
+      </w:pPr>
+      <w:r>
+        <w:rPr>
+          <w:noProof/>
+          <w:lang w:val="en-GB"/>
+        </w:rPr>
+        <w:drawing>
+          <wp:inline distT="0" distB="0" distL="0" distR="0" wp14:anchorId="2110A7F6" wp14:editId="398AB781">
+            <wp:extent cx="3352165" cy="2318852"/>
+            <wp:effectExtent l="0" t="0" r="635" b="0"/>
+            <wp:docPr id="5" name="Picture 5"/>
+            <wp:cNvGraphicFramePr>
+              <a:graphicFrameLocks xmlns:a="http://schemas.openxmlformats.org/drawingml/2006/main" noChangeAspect="1"/>
+            </wp:cNvGraphicFramePr>
+            <a:graphic xmlns:a="http://schemas.openxmlformats.org/drawingml/2006/main">
+              <a:graphicData uri="http://schemas.openxmlformats.org/drawingml/2006/picture">
+                <pic:pic xmlns:pic="http://schemas.openxmlformats.org/drawingml/2006/picture">
+                  <pic:nvPicPr>
+                    <pic:cNvPr id="5" name="顺序图-提交打印任务.eps"/>
+                    <pic:cNvPicPr/>
+                  </pic:nvPicPr>
+                  <pic:blipFill>
+                    <a:blip r:embed="rId9">
+                      <a:extLst>
+                        <a:ext uri="{28A0092B-C50C-407E-A947-70E740481C1C}">
+                          <a14:useLocalDpi xmlns:a14="http://schemas.microsoft.com/office/drawing/2010/main" val="0"/>
+                        </a:ext>
+                      </a:extLst>
+                    </a:blip>
+                    <a:stretch>
+                      <a:fillRect/>
+                    </a:stretch>
+                  </pic:blipFill>
+                  <pic:spPr>
+                    <a:xfrm>
+                      <a:off x="0" y="0"/>
+                      <a:ext cx="3364010" cy="2327046"/>
+                    </a:xfrm>
+                    <a:prstGeom prst="rect">
+                      <a:avLst/>
+                    </a:prstGeom>
+                  </pic:spPr>
+                </pic:pic>
+              </a:graphicData>
+            </a:graphic>
+          </wp:inline>
+        </w:drawing>
+      </w:r>
+    </w:p>
+    <w:p>
+      <w:pPr>
+        <w:pStyle w:val="Caption"/>
+        <w:jc w:val="center"/>
+        <w:rPr>
+          <w:color w:val="000000" w:themeColor="text1"/>
+        </w:rPr>
+      </w:pPr>
+      <w:r>
+        <w:rPr>
+          <w:color w:val="000000" w:themeColor="text1"/>
+        </w:rPr>
+        <w:t xml:space="preserve">Figure </w:t>
+      </w:r>
+      <w:r>
+        <w:rPr>
+          <w:color w:val="000000" w:themeColor="text1"/>
+        </w:rPr>
+        <w:fldChar w:fldCharType="begin"/>
+      </w:r>
+      <w:r>
+        <w:rPr>
+          <w:color w:val="000000" w:themeColor="text1"/>
+        </w:rPr>
+        <w:instrText xml:space="preserve"> SEQ Figure \* ARABIC </w:instrText>
+      </w:r>
+      <w:r>
+        <w:rPr>
+          <w:color w:val="000000" w:themeColor="text1"/>
+        </w:rPr>
+        <w:fldChar w:fldCharType="separate"/>
+      </w:r>
+      <w:r>
+        <w:rPr>
+          <w:noProof/>
+          <w:color w:val="000000" w:themeColor="text1"/>
+        </w:rPr>
+        <w:t>5</w:t>
+      </w:r>
+      <w:r>
+        <w:rPr>
+          <w:color w:val="000000" w:themeColor="text1"/>
+        </w:rPr>
+        <w:fldChar w:fldCharType="end"/>
+      </w:r>
+      <w:r>
+        <w:rPr>
+          <w:color w:val="000000" w:themeColor="text1"/>
+        </w:rPr>
+        <w:t>:</w:t>
+      </w:r>
+      <w:r>
+        <w:rPr>
+          <w:rFonts w:hint="eastAsia"/>
+          <w:color w:val="000000" w:themeColor="text1"/>
+        </w:rPr>
+        <w:t xml:space="preserve"> </w:t>
+      </w:r>
+      <w:r>
+        <w:rPr>
+          <w:rFonts w:hint="eastAsia"/>
+          <w:color w:val="000000" w:themeColor="text1"/>
+        </w:rPr>
+        <w:t>提交打印任务</w:t>
+      </w:r>
+    </w:p>
+    <w:p>
+      <w:pPr>
+        <w:keepNext/>
+        <w:jc w:val="center"/>
+      </w:pPr>
+      <w:r>
+        <w:rPr>
+          <w:noProof/>
+          <w:lang w:val="en-GB"/>
+        </w:rPr>
+        <w:drawing>
+          <wp:inline distT="0" distB="0" distL="0" distR="0" wp14:anchorId="0FC1B9D2" wp14:editId="6FA11CB4">
+            <wp:extent cx="3344265" cy="2313388"/>
+            <wp:effectExtent l="0" t="0" r="8890" b="0"/>
+            <wp:docPr id="7" name="Picture 7"/>
+            <wp:cNvGraphicFramePr>
+              <a:graphicFrameLocks xmlns:a="http://schemas.openxmlformats.org/drawingml/2006/main" noChangeAspect="1"/>
+            </wp:cNvGraphicFramePr>
+            <a:graphic xmlns:a="http://schemas.openxmlformats.org/drawingml/2006/main">
+              <a:graphicData uri="http://schemas.openxmlformats.org/drawingml/2006/picture">
+                <pic:pic xmlns:pic="http://schemas.openxmlformats.org/drawingml/2006/picture">
+                  <pic:nvPicPr>
+                    <pic:cNvPr id="7" name="顺序图-执行打印任务.eps"/>
+                    <pic:cNvPicPr/>
+                  </pic:nvPicPr>
+                  <pic:blipFill>
+                    <a:blip r:embed="rId10">
+                      <a:extLst>
+                        <a:ext uri="{28A0092B-C50C-407E-A947-70E740481C1C}">
+                          <a14:useLocalDpi xmlns:a14="http://schemas.microsoft.com/office/drawing/2010/main" val="0"/>
+                        </a:ext>
+                      </a:extLst>
+                    </a:blip>
+                    <a:stretch>
+                      <a:fillRect/>
+                    </a:stretch>
+                  </pic:blipFill>
+                  <pic:spPr>
+                    <a:xfrm>
+                      <a:off x="0" y="0"/>
+                      <a:ext cx="3353967" cy="2320099"/>
+                    </a:xfrm>
+                    <a:prstGeom prst="rect">
+                      <a:avLst/>
+                    </a:prstGeom>
+                  </pic:spPr>
+                </pic:pic>
+              </a:graphicData>
+            </a:graphic>
+          </wp:inline>
+        </w:drawing>
+      </w:r>
+    </w:p>
+    <w:p>
+      <w:pPr>
+        <w:pStyle w:val="Caption"/>
+        <w:jc w:val="center"/>
+        <w:rPr>
+          <w:color w:val="000000" w:themeColor="text1"/>
+        </w:rPr>
+      </w:pPr>
+      <w:r>
+        <w:rPr>
+          <w:color w:val="000000" w:themeColor="text1"/>
+        </w:rPr>
+        <w:t xml:space="preserve">Figure </w:t>
+      </w:r>
+      <w:r>
+        <w:rPr>
+          <w:color w:val="000000" w:themeColor="text1"/>
+        </w:rPr>
+        <w:fldChar w:fldCharType="begin"/>
+      </w:r>
+      <w:r>
+        <w:rPr>
+          <w:color w:val="000000" w:themeColor="text1"/>
+        </w:rPr>
+        <w:instrText xml:space="preserve"> SEQ Figure \* ARABIC </w:instrText>
+      </w:r>
+      <w:r>
+        <w:rPr>
+          <w:color w:val="000000" w:themeColor="text1"/>
+        </w:rPr>
+        <w:fldChar w:fldCharType="separate"/>
+      </w:r>
+      <w:r>
+        <w:rPr>
+          <w:noProof/>
+          <w:color w:val="000000" w:themeColor="text1"/>
+        </w:rPr>
+        <w:t>6</w:t>
+      </w:r>
+      <w:r>
+        <w:rPr>
+          <w:color w:val="000000" w:themeColor="text1"/>
+        </w:rPr>
+        <w:fldChar w:fldCharType="end"/>
+      </w:r>
+      <w:r>
+        <w:rPr>
+          <w:color w:val="000000" w:themeColor="text1"/>
+        </w:rPr>
+        <w:t xml:space="preserve">: </w:t>
+      </w:r>
+      <w:r>
+        <w:rPr>
+          <w:rFonts w:hint="eastAsia"/>
+          <w:color w:val="000000" w:themeColor="text1"/>
+        </w:rPr>
+        <w:t>执行打印任务</w:t>
       </w:r>
     </w:p>
     <w:sectPr>
